--- a/Aufgabe2/dokumente/Skizze_Aufgabe2.docx
+++ b/Aufgabe2/dokumente/Skizze_Aufgabe2.docx
@@ -32,22 +32,422 @@
           <w:szCs w:val="24"/>
         </w:rPr>
       </w:pPr>
-    </w:p>
-    <w:p>
-      <w:pPr>
-        <w:rPr>
-          <w:rFonts w:ascii="Arial" w:hAnsi="Arial" w:cs="Arial"/>
-          <w:sz w:val="24"/>
-          <w:szCs w:val="24"/>
-        </w:rPr>
-      </w:pPr>
-      <w:r>
-        <w:rPr>
-          <w:rFonts w:ascii="Arial" w:hAnsi="Arial" w:cs="Arial"/>
-          <w:sz w:val="24"/>
-          <w:szCs w:val="24"/>
-        </w:rPr>
-        <w:t>Funktion zahlengenerator:</w:t>
+      <w:r>
+        <w:rPr>
+          <w:rFonts w:ascii="Arial" w:hAnsi="Arial" w:cs="Arial"/>
+          <w:sz w:val="24"/>
+          <w:szCs w:val="24"/>
+        </w:rPr>
+        <w:t>Team: &lt;</w:t>
+      </w:r>
+      <w:r>
+        <w:rPr>
+          <w:rFonts w:ascii="Arial" w:hAnsi="Arial" w:cs="Arial"/>
+          <w:sz w:val="24"/>
+          <w:szCs w:val="24"/>
+        </w:rPr>
+        <w:t>03&gt;, &lt;Jan Dennis Bartels, Patrick Steinhauer</w:t>
+      </w:r>
+      <w:r>
+        <w:rPr>
+          <w:rFonts w:ascii="Arial" w:hAnsi="Arial" w:cs="Arial"/>
+          <w:sz w:val="24"/>
+          <w:szCs w:val="24"/>
+        </w:rPr>
+        <w:t>&gt;</w:t>
+      </w:r>
+    </w:p>
+    <w:p>
+      <w:pPr>
+        <w:rPr>
+          <w:rFonts w:ascii="Arial" w:hAnsi="Arial" w:cs="Arial"/>
+          <w:sz w:val="24"/>
+          <w:szCs w:val="24"/>
+        </w:rPr>
+      </w:pPr>
+      <w:r>
+        <w:rPr>
+          <w:rFonts w:ascii="Arial" w:hAnsi="Arial" w:cs="Arial"/>
+          <w:sz w:val="24"/>
+          <w:szCs w:val="24"/>
+        </w:rPr>
+        <w:t xml:space="preserve">Aufgabenaufteilung: </w:t>
+      </w:r>
+    </w:p>
+    <w:p>
+      <w:pPr>
+        <w:rPr>
+          <w:rFonts w:ascii="Arial" w:hAnsi="Arial" w:cs="Arial"/>
+          <w:sz w:val="24"/>
+          <w:szCs w:val="24"/>
+        </w:rPr>
+      </w:pPr>
+      <w:r>
+        <w:rPr>
+          <w:rFonts w:ascii="Arial" w:hAnsi="Arial" w:cs="Arial"/>
+          <w:sz w:val="24"/>
+          <w:szCs w:val="24"/>
+        </w:rPr>
+        <w:t>Bisher wurde alles von uns beiden erstellt</w:t>
+      </w:r>
+    </w:p>
+    <w:p>
+      <w:pPr>
+        <w:rPr>
+          <w:rFonts w:ascii="Arial" w:hAnsi="Arial" w:cs="Arial"/>
+          <w:sz w:val="24"/>
+          <w:szCs w:val="24"/>
+        </w:rPr>
+      </w:pPr>
+      <w:r>
+        <w:rPr>
+          <w:rFonts w:ascii="Arial" w:hAnsi="Arial" w:cs="Arial"/>
+          <w:sz w:val="24"/>
+          <w:szCs w:val="24"/>
+        </w:rPr>
+        <w:t xml:space="preserve">Quellenangaben: </w:t>
+      </w:r>
+      <w:r>
+        <w:rPr>
+          <w:rFonts w:ascii="Arial" w:hAnsi="Arial" w:cs="Arial"/>
+          <w:sz w:val="24"/>
+          <w:szCs w:val="24"/>
+        </w:rPr>
+        <w:t>---------------------------------</w:t>
+      </w:r>
+    </w:p>
+    <w:p>
+      <w:pPr>
+        <w:rPr>
+          <w:rFonts w:ascii="Arial" w:hAnsi="Arial" w:cs="Arial"/>
+          <w:sz w:val="24"/>
+          <w:szCs w:val="24"/>
+        </w:rPr>
+      </w:pPr>
+      <w:r>
+        <w:rPr>
+          <w:rFonts w:ascii="Arial" w:hAnsi="Arial" w:cs="Arial"/>
+          <w:sz w:val="24"/>
+          <w:szCs w:val="24"/>
+        </w:rPr>
+        <w:t xml:space="preserve">Begründung für Codeübernahme: </w:t>
+      </w:r>
+      <w:r>
+        <w:rPr>
+          <w:rFonts w:ascii="Arial" w:hAnsi="Arial" w:cs="Arial"/>
+          <w:sz w:val="24"/>
+          <w:szCs w:val="24"/>
+        </w:rPr>
+        <w:t>----------------------------------------</w:t>
+      </w:r>
+    </w:p>
+    <w:p>
+      <w:pPr>
+        <w:rPr>
+          <w:rFonts w:ascii="Arial" w:hAnsi="Arial" w:cs="Arial"/>
+          <w:sz w:val="24"/>
+          <w:szCs w:val="24"/>
+        </w:rPr>
+      </w:pPr>
+      <w:r>
+        <w:rPr>
+          <w:rFonts w:ascii="Arial" w:hAnsi="Arial" w:cs="Arial"/>
+          <w:sz w:val="24"/>
+          <w:szCs w:val="24"/>
+        </w:rPr>
+        <w:t xml:space="preserve">Bearbeitungszeitraum: </w:t>
+      </w:r>
+      <w:r>
+        <w:rPr>
+          <w:rFonts w:ascii="Arial" w:hAnsi="Arial" w:cs="Arial"/>
+          <w:sz w:val="24"/>
+          <w:szCs w:val="24"/>
+        </w:rPr>
+        <w:t>Für die Skizze bisher 3-4 Stunden</w:t>
+      </w:r>
+    </w:p>
+    <w:p>
+      <w:pPr>
+        <w:rPr>
+          <w:rFonts w:ascii="Arial" w:hAnsi="Arial" w:cs="Arial"/>
+          <w:sz w:val="24"/>
+          <w:szCs w:val="24"/>
+        </w:rPr>
+      </w:pPr>
+      <w:r>
+        <w:rPr>
+          <w:rFonts w:ascii="Arial" w:hAnsi="Arial" w:cs="Arial"/>
+          <w:sz w:val="24"/>
+          <w:szCs w:val="24"/>
+        </w:rPr>
+        <w:t xml:space="preserve">Aktueller Stand: </w:t>
+      </w:r>
+    </w:p>
+    <w:p>
+      <w:pPr>
+        <w:rPr>
+          <w:rFonts w:ascii="Arial" w:hAnsi="Arial" w:cs="Arial"/>
+          <w:sz w:val="24"/>
+          <w:szCs w:val="24"/>
+        </w:rPr>
+      </w:pPr>
+      <w:r>
+        <w:rPr>
+          <w:rFonts w:ascii="Arial" w:hAnsi="Arial" w:cs="Arial"/>
+          <w:sz w:val="24"/>
+          <w:szCs w:val="24"/>
+        </w:rPr>
+        <w:t xml:space="preserve">Skizze: </w:t>
+      </w:r>
+      <w:bookmarkStart w:id="0" w:name="_GoBack"/>
+      <w:bookmarkEnd w:id="0"/>
+    </w:p>
+    <w:p>
+      <w:pPr>
+        <w:jc w:val="center"/>
+        <w:rPr>
+          <w:rFonts w:ascii="Arial" w:hAnsi="Arial" w:cs="Arial"/>
+          <w:b/>
+          <w:sz w:val="40"/>
+          <w:szCs w:val="40"/>
+          <w:u w:val="single"/>
+        </w:rPr>
+      </w:pPr>
+    </w:p>
+    <w:p>
+      <w:pPr>
+        <w:jc w:val="center"/>
+        <w:rPr>
+          <w:rFonts w:ascii="Arial" w:hAnsi="Arial" w:cs="Arial"/>
+          <w:b/>
+          <w:sz w:val="40"/>
+          <w:szCs w:val="40"/>
+          <w:u w:val="single"/>
+        </w:rPr>
+      </w:pPr>
+    </w:p>
+    <w:p>
+      <w:pPr>
+        <w:jc w:val="center"/>
+        <w:rPr>
+          <w:rFonts w:ascii="Arial" w:hAnsi="Arial" w:cs="Arial"/>
+          <w:b/>
+          <w:sz w:val="40"/>
+          <w:szCs w:val="40"/>
+          <w:u w:val="single"/>
+        </w:rPr>
+      </w:pPr>
+    </w:p>
+    <w:p>
+      <w:pPr>
+        <w:jc w:val="center"/>
+        <w:rPr>
+          <w:rFonts w:ascii="Arial" w:hAnsi="Arial" w:cs="Arial"/>
+          <w:b/>
+          <w:sz w:val="40"/>
+          <w:szCs w:val="40"/>
+          <w:u w:val="single"/>
+        </w:rPr>
+      </w:pPr>
+    </w:p>
+    <w:p>
+      <w:pPr>
+        <w:jc w:val="center"/>
+        <w:rPr>
+          <w:rFonts w:ascii="Arial" w:hAnsi="Arial" w:cs="Arial"/>
+          <w:b/>
+          <w:sz w:val="40"/>
+          <w:szCs w:val="40"/>
+          <w:u w:val="single"/>
+        </w:rPr>
+      </w:pPr>
+    </w:p>
+    <w:p>
+      <w:pPr>
+        <w:jc w:val="center"/>
+        <w:rPr>
+          <w:rFonts w:ascii="Arial" w:hAnsi="Arial" w:cs="Arial"/>
+          <w:b/>
+          <w:sz w:val="40"/>
+          <w:szCs w:val="40"/>
+          <w:u w:val="single"/>
+        </w:rPr>
+      </w:pPr>
+    </w:p>
+    <w:p>
+      <w:pPr>
+        <w:jc w:val="center"/>
+        <w:rPr>
+          <w:rFonts w:ascii="Arial" w:hAnsi="Arial" w:cs="Arial"/>
+          <w:b/>
+          <w:sz w:val="40"/>
+          <w:szCs w:val="40"/>
+          <w:u w:val="single"/>
+        </w:rPr>
+      </w:pPr>
+    </w:p>
+    <w:p>
+      <w:pPr>
+        <w:jc w:val="center"/>
+        <w:rPr>
+          <w:rFonts w:ascii="Arial" w:hAnsi="Arial" w:cs="Arial"/>
+          <w:b/>
+          <w:sz w:val="40"/>
+          <w:szCs w:val="40"/>
+          <w:u w:val="single"/>
+        </w:rPr>
+      </w:pPr>
+    </w:p>
+    <w:p>
+      <w:pPr>
+        <w:jc w:val="center"/>
+        <w:rPr>
+          <w:rFonts w:ascii="Arial" w:hAnsi="Arial" w:cs="Arial"/>
+          <w:b/>
+          <w:sz w:val="40"/>
+          <w:szCs w:val="40"/>
+          <w:u w:val="single"/>
+        </w:rPr>
+      </w:pPr>
+    </w:p>
+    <w:p>
+      <w:pPr>
+        <w:jc w:val="center"/>
+        <w:rPr>
+          <w:rFonts w:ascii="Arial" w:hAnsi="Arial" w:cs="Arial"/>
+          <w:b/>
+          <w:sz w:val="40"/>
+          <w:szCs w:val="40"/>
+          <w:u w:val="single"/>
+        </w:rPr>
+      </w:pPr>
+    </w:p>
+    <w:p>
+      <w:pPr>
+        <w:jc w:val="center"/>
+        <w:rPr>
+          <w:rFonts w:ascii="Arial" w:hAnsi="Arial" w:cs="Arial"/>
+          <w:b/>
+          <w:sz w:val="40"/>
+          <w:szCs w:val="40"/>
+          <w:u w:val="single"/>
+        </w:rPr>
+      </w:pPr>
+    </w:p>
+    <w:p>
+      <w:pPr>
+        <w:jc w:val="center"/>
+        <w:rPr>
+          <w:rFonts w:ascii="Arial" w:hAnsi="Arial" w:cs="Arial"/>
+          <w:b/>
+          <w:sz w:val="40"/>
+          <w:szCs w:val="40"/>
+          <w:u w:val="single"/>
+        </w:rPr>
+      </w:pPr>
+    </w:p>
+    <w:p>
+      <w:pPr>
+        <w:jc w:val="center"/>
+        <w:rPr>
+          <w:rFonts w:ascii="Arial" w:hAnsi="Arial" w:cs="Arial"/>
+          <w:b/>
+          <w:sz w:val="40"/>
+          <w:szCs w:val="40"/>
+          <w:u w:val="single"/>
+        </w:rPr>
+      </w:pPr>
+    </w:p>
+    <w:p>
+      <w:pPr>
+        <w:jc w:val="center"/>
+        <w:rPr>
+          <w:rFonts w:ascii="Arial" w:hAnsi="Arial" w:cs="Arial"/>
+          <w:b/>
+          <w:sz w:val="40"/>
+          <w:szCs w:val="40"/>
+          <w:u w:val="single"/>
+        </w:rPr>
+      </w:pPr>
+    </w:p>
+    <w:p>
+      <w:pPr>
+        <w:jc w:val="center"/>
+        <w:rPr>
+          <w:rFonts w:ascii="Arial" w:hAnsi="Arial" w:cs="Arial"/>
+          <w:b/>
+          <w:sz w:val="40"/>
+          <w:szCs w:val="40"/>
+          <w:u w:val="single"/>
+        </w:rPr>
+      </w:pPr>
+    </w:p>
+    <w:p>
+      <w:pPr>
+        <w:jc w:val="center"/>
+        <w:rPr>
+          <w:rFonts w:ascii="Arial" w:hAnsi="Arial" w:cs="Arial"/>
+          <w:b/>
+          <w:sz w:val="40"/>
+          <w:szCs w:val="40"/>
+          <w:u w:val="single"/>
+        </w:rPr>
+      </w:pPr>
+    </w:p>
+    <w:p>
+      <w:pPr>
+        <w:jc w:val="center"/>
+        <w:rPr>
+          <w:rFonts w:ascii="Arial" w:hAnsi="Arial" w:cs="Arial"/>
+          <w:b/>
+          <w:sz w:val="40"/>
+          <w:szCs w:val="40"/>
+          <w:u w:val="single"/>
+        </w:rPr>
+      </w:pPr>
+    </w:p>
+    <w:p>
+      <w:pPr>
+        <w:rPr>
+          <w:rFonts w:ascii="Arial" w:hAnsi="Arial" w:cs="Arial"/>
+          <w:sz w:val="24"/>
+          <w:szCs w:val="24"/>
+        </w:rPr>
+      </w:pPr>
+    </w:p>
+    <w:p>
+      <w:pPr>
+        <w:rPr>
+          <w:rFonts w:ascii="Arial" w:hAnsi="Arial" w:cs="Arial"/>
+          <w:sz w:val="24"/>
+          <w:szCs w:val="24"/>
+        </w:rPr>
+      </w:pPr>
+      <w:r>
+        <w:rPr>
+          <w:rFonts w:ascii="Arial" w:hAnsi="Arial" w:cs="Arial"/>
+          <w:sz w:val="24"/>
+          <w:szCs w:val="24"/>
+        </w:rPr>
+        <w:t xml:space="preserve">Funktion </w:t>
+      </w:r>
+      <w:proofErr w:type="spellStart"/>
+      <w:r>
+        <w:rPr>
+          <w:rFonts w:ascii="Arial" w:hAnsi="Arial" w:cs="Arial"/>
+          <w:sz w:val="24"/>
+          <w:szCs w:val="24"/>
+        </w:rPr>
+        <w:t>zahlengenerator</w:t>
+      </w:r>
+      <w:proofErr w:type="spellEnd"/>
+      <w:r>
+        <w:rPr>
+          <w:rFonts w:ascii="Arial" w:hAnsi="Arial" w:cs="Arial"/>
+          <w:sz w:val="24"/>
+          <w:szCs w:val="24"/>
+        </w:rPr>
+        <w:t>:</w:t>
       </w:r>
     </w:p>
     <w:p>
@@ -87,7 +487,25 @@
           <w:sz w:val="24"/>
           <w:szCs w:val="24"/>
         </w:rPr>
-        <w:t>Algorithmus Selectionsort:</w:t>
+        <w:t xml:space="preserve">Algorithmus </w:t>
+      </w:r>
+      <w:proofErr w:type="spellStart"/>
+      <w:r>
+        <w:rPr>
+          <w:rFonts w:ascii="Arial" w:hAnsi="Arial" w:cs="Arial"/>
+          <w:sz w:val="24"/>
+          <w:szCs w:val="24"/>
+        </w:rPr>
+        <w:t>Selectionsort</w:t>
+      </w:r>
+      <w:proofErr w:type="spellEnd"/>
+      <w:r>
+        <w:rPr>
+          <w:rFonts w:ascii="Arial" w:hAnsi="Arial" w:cs="Arial"/>
+          <w:sz w:val="24"/>
+          <w:szCs w:val="24"/>
+        </w:rPr>
+        <w:t>:</w:t>
       </w:r>
     </w:p>
     <w:p>
@@ -109,7 +527,25 @@
           <w:sz w:val="24"/>
           <w:szCs w:val="24"/>
         </w:rPr>
-        <w:t>Der Algorithmus selectionSort, soll rekursiv implementiert werden.</w:t>
+        <w:t xml:space="preserve">Der Algorithmus </w:t>
+      </w:r>
+      <w:proofErr w:type="spellStart"/>
+      <w:r>
+        <w:rPr>
+          <w:rFonts w:ascii="Arial" w:hAnsi="Arial" w:cs="Arial"/>
+          <w:sz w:val="24"/>
+          <w:szCs w:val="24"/>
+        </w:rPr>
+        <w:t>selectionSort</w:t>
+      </w:r>
+      <w:proofErr w:type="spellEnd"/>
+      <w:r>
+        <w:rPr>
+          <w:rFonts w:ascii="Arial" w:hAnsi="Arial" w:cs="Arial"/>
+          <w:sz w:val="24"/>
+          <w:szCs w:val="24"/>
+        </w:rPr>
+        <w:t>, soll rekursiv implementiert werden.</w:t>
       </w:r>
     </w:p>
     <w:p>
@@ -147,13 +583,23 @@
           <w:szCs w:val="24"/>
         </w:rPr>
       </w:pPr>
-      <w:r>
-        <w:rPr>
-          <w:rFonts w:ascii="Arial" w:hAnsi="Arial" w:cs="Arial"/>
-          <w:sz w:val="24"/>
-          <w:szCs w:val="24"/>
-        </w:rPr>
-        <w:t>selectionSort(Array, Von, Bis)</w:t>
+      <w:proofErr w:type="spellStart"/>
+      <w:r>
+        <w:rPr>
+          <w:rFonts w:ascii="Arial" w:hAnsi="Arial" w:cs="Arial"/>
+          <w:sz w:val="24"/>
+          <w:szCs w:val="24"/>
+        </w:rPr>
+        <w:t>selectionSort</w:t>
+      </w:r>
+      <w:proofErr w:type="spellEnd"/>
+      <w:r>
+        <w:rPr>
+          <w:rFonts w:ascii="Arial" w:hAnsi="Arial" w:cs="Arial"/>
+          <w:sz w:val="24"/>
+          <w:szCs w:val="24"/>
+        </w:rPr>
+        <w:t>(Array, Von, Bis)</w:t>
       </w:r>
     </w:p>
     <w:p>
@@ -169,13 +615,23 @@
           <w:szCs w:val="24"/>
         </w:rPr>
       </w:pPr>
-      <w:r>
-        <w:rPr>
-          <w:rFonts w:ascii="Arial" w:hAnsi="Arial" w:cs="Arial"/>
-          <w:sz w:val="24"/>
-          <w:szCs w:val="24"/>
-        </w:rPr>
-        <w:t>SelectionSort geht folgendermaßen vor:</w:t>
+      <w:proofErr w:type="spellStart"/>
+      <w:r>
+        <w:rPr>
+          <w:rFonts w:ascii="Arial" w:hAnsi="Arial" w:cs="Arial"/>
+          <w:sz w:val="24"/>
+          <w:szCs w:val="24"/>
+        </w:rPr>
+        <w:t>SelectionSort</w:t>
+      </w:r>
+      <w:proofErr w:type="spellEnd"/>
+      <w:r>
+        <w:rPr>
+          <w:rFonts w:ascii="Arial" w:hAnsi="Arial" w:cs="Arial"/>
+          <w:sz w:val="24"/>
+          <w:szCs w:val="24"/>
+        </w:rPr>
+        <w:t xml:space="preserve"> geht folgendermaßen vor:</w:t>
       </w:r>
     </w:p>
     <w:p>
@@ -301,13 +757,23 @@
           <w:szCs w:val="24"/>
         </w:rPr>
       </w:pPr>
-      <w:r>
-        <w:rPr>
-          <w:rFonts w:ascii="Arial" w:hAnsi="Arial" w:cs="Arial"/>
-          <w:sz w:val="24"/>
-          <w:szCs w:val="24"/>
-        </w:rPr>
-        <w:t>Selectionsort geht immer alle zu sortierenden Objekte durch, sucht das kleinste und geht bis zum Ende weiter.</w:t>
+      <w:proofErr w:type="spellStart"/>
+      <w:r>
+        <w:rPr>
+          <w:rFonts w:ascii="Arial" w:hAnsi="Arial" w:cs="Arial"/>
+          <w:sz w:val="24"/>
+          <w:szCs w:val="24"/>
+        </w:rPr>
+        <w:t>Selectionsort</w:t>
+      </w:r>
+      <w:proofErr w:type="spellEnd"/>
+      <w:r>
+        <w:rPr>
+          <w:rFonts w:ascii="Arial" w:hAnsi="Arial" w:cs="Arial"/>
+          <w:sz w:val="24"/>
+          <w:szCs w:val="24"/>
+        </w:rPr>
+        <w:t xml:space="preserve"> geht immer alle zu sortierenden Objekte durch, sucht das kleinste und geht bis zum Ende weiter.</w:t>
       </w:r>
     </w:p>
     <w:p>
@@ -340,14 +806,25 @@
           <w:szCs w:val="24"/>
         </w:rPr>
       </w:pPr>
-      <w:r>
-        <w:rPr>
-          <w:rFonts w:ascii="Arial" w:hAnsi="Arial" w:cs="Arial"/>
-          <w:sz w:val="24"/>
-          <w:szCs w:val="24"/>
-        </w:rPr>
-        <w:t>selectionSort(</w:t>
-      </w:r>
+      <w:proofErr w:type="spellStart"/>
+      <w:r>
+        <w:rPr>
+          <w:rFonts w:ascii="Arial" w:hAnsi="Arial" w:cs="Arial"/>
+          <w:sz w:val="24"/>
+          <w:szCs w:val="24"/>
+        </w:rPr>
+        <w:t>selectionSort</w:t>
+      </w:r>
+      <w:proofErr w:type="spellEnd"/>
+      <w:r>
+        <w:rPr>
+          <w:rFonts w:ascii="Arial" w:hAnsi="Arial" w:cs="Arial"/>
+          <w:sz w:val="24"/>
+          <w:szCs w:val="24"/>
+        </w:rPr>
+        <w:t>(</w:t>
+      </w:r>
+      <w:proofErr w:type="spellStart"/>
       <w:r>
         <w:rPr>
           <w:rFonts w:ascii="Arial" w:hAnsi="Arial" w:cs="Arial"/>
@@ -356,6 +833,7 @@
         </w:rPr>
         <w:t>ZuSortierendeObjekte</w:t>
       </w:r>
+      <w:proofErr w:type="spellEnd"/>
       <w:r>
         <w:rPr>
           <w:rFonts w:ascii="Arial" w:hAnsi="Arial" w:cs="Arial"/>
@@ -398,8 +876,27 @@
           <w:szCs w:val="24"/>
         </w:rPr>
         <w:tab/>
-        <w:t>Bis = laenge(</w:t>
-      </w:r>
+        <w:t xml:space="preserve">Bis = </w:t>
+      </w:r>
+      <w:proofErr w:type="spellStart"/>
+      <w:r>
+        <w:rPr>
+          <w:rFonts w:ascii="Arial" w:hAnsi="Arial" w:cs="Arial"/>
+          <w:sz w:val="24"/>
+          <w:szCs w:val="24"/>
+        </w:rPr>
+        <w:t>laenge</w:t>
+      </w:r>
+      <w:proofErr w:type="spellEnd"/>
+      <w:r>
+        <w:rPr>
+          <w:rFonts w:ascii="Arial" w:hAnsi="Arial" w:cs="Arial"/>
+          <w:sz w:val="24"/>
+          <w:szCs w:val="24"/>
+        </w:rPr>
+        <w:t>(</w:t>
+      </w:r>
+      <w:proofErr w:type="spellStart"/>
       <w:r>
         <w:rPr>
           <w:rFonts w:ascii="Arial" w:hAnsi="Arial" w:cs="Arial"/>
@@ -408,6 +905,7 @@
         </w:rPr>
         <w:t>ZuSortierendeObjekte</w:t>
       </w:r>
+      <w:proofErr w:type="spellEnd"/>
       <w:r>
         <w:rPr>
           <w:rFonts w:ascii="Arial" w:hAnsi="Arial" w:cs="Arial"/>
@@ -554,6 +1052,7 @@
         </w:rPr>
         <w:t xml:space="preserve">Min = </w:t>
       </w:r>
+      <w:proofErr w:type="spellStart"/>
       <w:r>
         <w:rPr>
           <w:rFonts w:ascii="Arial" w:hAnsi="Arial" w:cs="Arial"/>
@@ -568,7 +1067,16 @@
           <w:sz w:val="24"/>
           <w:szCs w:val="24"/>
         </w:rPr>
-        <w:t>mum(</w:t>
+        <w:t>mum</w:t>
+      </w:r>
+      <w:proofErr w:type="spellEnd"/>
+      <w:r>
+        <w:rPr>
+          <w:rFonts w:ascii="Arial" w:hAnsi="Arial" w:cs="Arial"/>
+          <w:sz w:val="24"/>
+          <w:szCs w:val="24"/>
+        </w:rPr>
+        <w:t>(</w:t>
       </w:r>
       <w:r>
         <w:rPr>
@@ -649,8 +1157,18 @@
           <w:sz w:val="24"/>
           <w:szCs w:val="24"/>
         </w:rPr>
-        <w:t>, ZuSortierendeObjekte</w:t>
-      </w:r>
+        <w:t xml:space="preserve">, </w:t>
+      </w:r>
+      <w:proofErr w:type="spellStart"/>
+      <w:r>
+        <w:rPr>
+          <w:rFonts w:ascii="Arial" w:hAnsi="Arial" w:cs="Arial"/>
+          <w:sz w:val="24"/>
+          <w:szCs w:val="24"/>
+        </w:rPr>
+        <w:t>ZuSortierendeObjekte</w:t>
+      </w:r>
+      <w:proofErr w:type="spellEnd"/>
       <w:r>
         <w:rPr>
           <w:rFonts w:ascii="Arial" w:hAnsi="Arial" w:cs="Arial"/>
@@ -685,13 +1203,23 @@
           <w:szCs w:val="24"/>
         </w:rPr>
       </w:pPr>
-      <w:r>
-        <w:rPr>
-          <w:rFonts w:ascii="Arial" w:hAnsi="Arial" w:cs="Arial"/>
-          <w:sz w:val="24"/>
-          <w:szCs w:val="24"/>
-        </w:rPr>
-        <w:t>sucheMinimum(</w:t>
+      <w:proofErr w:type="spellStart"/>
+      <w:r>
+        <w:rPr>
+          <w:rFonts w:ascii="Arial" w:hAnsi="Arial" w:cs="Arial"/>
+          <w:sz w:val="24"/>
+          <w:szCs w:val="24"/>
+        </w:rPr>
+        <w:t>sucheMinimum</w:t>
+      </w:r>
+      <w:proofErr w:type="spellEnd"/>
+      <w:r>
+        <w:rPr>
+          <w:rFonts w:ascii="Arial" w:hAnsi="Arial" w:cs="Arial"/>
+          <w:sz w:val="24"/>
+          <w:szCs w:val="24"/>
+        </w:rPr>
+        <w:t>(</w:t>
       </w:r>
       <w:r>
         <w:rPr>
@@ -724,8 +1252,26 @@
           <w:sz w:val="24"/>
           <w:szCs w:val="24"/>
         </w:rPr>
-        <w:tab/>
-        <w:t xml:space="preserve">minimum = </w:t>
+        <w:lastRenderedPageBreak/>
+        <w:tab/>
+      </w:r>
+      <w:proofErr w:type="spellStart"/>
+      <w:r>
+        <w:rPr>
+          <w:rFonts w:ascii="Arial" w:hAnsi="Arial" w:cs="Arial"/>
+          <w:sz w:val="24"/>
+          <w:szCs w:val="24"/>
+        </w:rPr>
+        <w:t>minimum</w:t>
+      </w:r>
+      <w:proofErr w:type="spellEnd"/>
+      <w:r>
+        <w:rPr>
+          <w:rFonts w:ascii="Arial" w:hAnsi="Arial" w:cs="Arial"/>
+          <w:sz w:val="24"/>
+          <w:szCs w:val="24"/>
+        </w:rPr>
+        <w:t xml:space="preserve"> = </w:t>
       </w:r>
       <w:r>
         <w:rPr>
@@ -761,13 +1307,23 @@
         <w:tab/>
         <w:t xml:space="preserve">Solange </w:t>
       </w:r>
-      <w:r>
-        <w:rPr>
-          <w:rFonts w:ascii="Arial" w:hAnsi="Arial" w:cs="Arial"/>
-          <w:sz w:val="24"/>
-          <w:szCs w:val="24"/>
-        </w:rPr>
-        <w:t>vonNeu = Von</w:t>
+      <w:proofErr w:type="spellStart"/>
+      <w:r>
+        <w:rPr>
+          <w:rFonts w:ascii="Arial" w:hAnsi="Arial" w:cs="Arial"/>
+          <w:sz w:val="24"/>
+          <w:szCs w:val="24"/>
+        </w:rPr>
+        <w:t>vonNeu</w:t>
+      </w:r>
+      <w:proofErr w:type="spellEnd"/>
+      <w:r>
+        <w:rPr>
+          <w:rFonts w:ascii="Arial" w:hAnsi="Arial" w:cs="Arial"/>
+          <w:sz w:val="24"/>
+          <w:szCs w:val="24"/>
+        </w:rPr>
+        <w:t xml:space="preserve"> = Von</w:t>
       </w:r>
       <w:r>
         <w:rPr>
@@ -783,7 +1339,25 @@
           <w:sz w:val="24"/>
           <w:szCs w:val="24"/>
         </w:rPr>
-        <w:t xml:space="preserve">,  vonNeu </w:t>
+        <w:t xml:space="preserve">,  </w:t>
+      </w:r>
+      <w:proofErr w:type="spellStart"/>
+      <w:r>
+        <w:rPr>
+          <w:rFonts w:ascii="Arial" w:hAnsi="Arial" w:cs="Arial"/>
+          <w:sz w:val="24"/>
+          <w:szCs w:val="24"/>
+        </w:rPr>
+        <w:t>vonNeu</w:t>
+      </w:r>
+      <w:proofErr w:type="spellEnd"/>
+      <w:r>
+        <w:rPr>
+          <w:rFonts w:ascii="Arial" w:hAnsi="Arial" w:cs="Arial"/>
+          <w:sz w:val="24"/>
+          <w:szCs w:val="24"/>
+        </w:rPr>
+        <w:t xml:space="preserve"> </w:t>
       </w:r>
       <w:r>
         <w:rPr>
@@ -815,7 +1389,25 @@
           <w:sz w:val="24"/>
           <w:szCs w:val="24"/>
         </w:rPr>
-        <w:t>erhöhe vonNeu + 1</w:t>
+        <w:t xml:space="preserve">erhöhe </w:t>
+      </w:r>
+      <w:proofErr w:type="spellStart"/>
+      <w:r>
+        <w:rPr>
+          <w:rFonts w:ascii="Arial" w:hAnsi="Arial" w:cs="Arial"/>
+          <w:sz w:val="24"/>
+          <w:szCs w:val="24"/>
+        </w:rPr>
+        <w:t>vonNeu</w:t>
+      </w:r>
+      <w:proofErr w:type="spellEnd"/>
+      <w:r>
+        <w:rPr>
+          <w:rFonts w:ascii="Arial" w:hAnsi="Arial" w:cs="Arial"/>
+          <w:sz w:val="24"/>
+          <w:szCs w:val="24"/>
+        </w:rPr>
+        <w:t xml:space="preserve"> + 1</w:t>
       </w:r>
     </w:p>
     <w:p>
@@ -857,50 +1449,70 @@
           <w:sz w:val="24"/>
           <w:szCs w:val="24"/>
         </w:rPr>
-        <w:t>on &lt; vonNeu</w:t>
-      </w:r>
-    </w:p>
-    <w:p>
-      <w:pPr>
-        <w:rPr>
-          <w:rFonts w:ascii="Arial" w:hAnsi="Arial" w:cs="Arial"/>
-          <w:sz w:val="24"/>
-          <w:szCs w:val="24"/>
-        </w:rPr>
-      </w:pPr>
-      <w:r>
-        <w:rPr>
-          <w:rFonts w:ascii="Arial" w:hAnsi="Arial" w:cs="Arial"/>
-          <w:sz w:val="24"/>
-          <w:szCs w:val="24"/>
-        </w:rPr>
-        <w:tab/>
-      </w:r>
-      <w:r>
-        <w:rPr>
-          <w:rFonts w:ascii="Arial" w:hAnsi="Arial" w:cs="Arial"/>
-          <w:sz w:val="24"/>
-          <w:szCs w:val="24"/>
-        </w:rPr>
-        <w:tab/>
-      </w:r>
-      <w:r>
-        <w:rPr>
-          <w:rFonts w:ascii="Arial" w:hAnsi="Arial" w:cs="Arial"/>
-          <w:sz w:val="24"/>
-          <w:szCs w:val="24"/>
-        </w:rPr>
-        <w:tab/>
-      </w:r>
-      <w:r>
-        <w:rPr>
-          <w:rFonts w:ascii="Arial" w:hAnsi="Arial" w:cs="Arial"/>
-          <w:sz w:val="24"/>
-          <w:szCs w:val="24"/>
-        </w:rPr>
-        <w:tab/>
-        <w:t>Minimum = vonNeu</w:t>
-      </w:r>
+        <w:t xml:space="preserve">on &lt; </w:t>
+      </w:r>
+      <w:proofErr w:type="spellStart"/>
+      <w:r>
+        <w:rPr>
+          <w:rFonts w:ascii="Arial" w:hAnsi="Arial" w:cs="Arial"/>
+          <w:sz w:val="24"/>
+          <w:szCs w:val="24"/>
+        </w:rPr>
+        <w:t>vonNeu</w:t>
+      </w:r>
+      <w:proofErr w:type="spellEnd"/>
+    </w:p>
+    <w:p>
+      <w:pPr>
+        <w:rPr>
+          <w:rFonts w:ascii="Arial" w:hAnsi="Arial" w:cs="Arial"/>
+          <w:sz w:val="24"/>
+          <w:szCs w:val="24"/>
+        </w:rPr>
+      </w:pPr>
+      <w:r>
+        <w:rPr>
+          <w:rFonts w:ascii="Arial" w:hAnsi="Arial" w:cs="Arial"/>
+          <w:sz w:val="24"/>
+          <w:szCs w:val="24"/>
+        </w:rPr>
+        <w:tab/>
+      </w:r>
+      <w:r>
+        <w:rPr>
+          <w:rFonts w:ascii="Arial" w:hAnsi="Arial" w:cs="Arial"/>
+          <w:sz w:val="24"/>
+          <w:szCs w:val="24"/>
+        </w:rPr>
+        <w:tab/>
+      </w:r>
+      <w:r>
+        <w:rPr>
+          <w:rFonts w:ascii="Arial" w:hAnsi="Arial" w:cs="Arial"/>
+          <w:sz w:val="24"/>
+          <w:szCs w:val="24"/>
+        </w:rPr>
+        <w:tab/>
+      </w:r>
+      <w:r>
+        <w:rPr>
+          <w:rFonts w:ascii="Arial" w:hAnsi="Arial" w:cs="Arial"/>
+          <w:sz w:val="24"/>
+          <w:szCs w:val="24"/>
+        </w:rPr>
+        <w:tab/>
+        <w:t xml:space="preserve">Minimum = </w:t>
+      </w:r>
+      <w:proofErr w:type="spellStart"/>
+      <w:r>
+        <w:rPr>
+          <w:rFonts w:ascii="Arial" w:hAnsi="Arial" w:cs="Arial"/>
+          <w:sz w:val="24"/>
+          <w:szCs w:val="24"/>
+        </w:rPr>
+        <w:t>vonNeu</w:t>
+      </w:r>
+      <w:proofErr w:type="spellEnd"/>
     </w:p>
     <w:p>
       <w:pPr>
@@ -927,13 +1539,30 @@
           <w:szCs w:val="24"/>
         </w:rPr>
       </w:pPr>
-      <w:r>
-        <w:rPr>
-          <w:rFonts w:ascii="Arial" w:hAnsi="Arial" w:cs="Arial"/>
-          <w:sz w:val="24"/>
-          <w:szCs w:val="24"/>
-        </w:rPr>
-        <w:lastRenderedPageBreak/>
+    </w:p>
+    <w:p>
+      <w:pPr>
+        <w:rPr>
+          <w:rFonts w:ascii="Arial" w:hAnsi="Arial" w:cs="Arial"/>
+          <w:sz w:val="24"/>
+          <w:szCs w:val="24"/>
+        </w:rPr>
+      </w:pPr>
+    </w:p>
+    <w:p>
+      <w:pPr>
+        <w:rPr>
+          <w:rFonts w:ascii="Arial" w:hAnsi="Arial" w:cs="Arial"/>
+          <w:sz w:val="24"/>
+          <w:szCs w:val="24"/>
+        </w:rPr>
+      </w:pPr>
+      <w:r>
+        <w:rPr>
+          <w:rFonts w:ascii="Arial" w:hAnsi="Arial" w:cs="Arial"/>
+          <w:sz w:val="24"/>
+          <w:szCs w:val="24"/>
+        </w:rPr>
         <w:t>Vertausche(Von, Min</w:t>
       </w:r>
       <w:r>
@@ -942,8 +1571,18 @@
           <w:sz w:val="24"/>
           <w:szCs w:val="24"/>
         </w:rPr>
-        <w:t>, ZuSortierendeObjekte</w:t>
-      </w:r>
+        <w:t xml:space="preserve">, </w:t>
+      </w:r>
+      <w:proofErr w:type="spellStart"/>
+      <w:r>
+        <w:rPr>
+          <w:rFonts w:ascii="Arial" w:hAnsi="Arial" w:cs="Arial"/>
+          <w:sz w:val="24"/>
+          <w:szCs w:val="24"/>
+        </w:rPr>
+        <w:t>ZuSortierendeObjekte</w:t>
+      </w:r>
+      <w:proofErr w:type="spellEnd"/>
       <w:r>
         <w:rPr>
           <w:rFonts w:ascii="Arial" w:hAnsi="Arial" w:cs="Arial"/>
@@ -986,8 +1625,17 @@
           <w:szCs w:val="24"/>
         </w:rPr>
         <w:tab/>
+      </w:r>
+      <w:proofErr w:type="spellStart"/>
+      <w:r>
+        <w:rPr>
+          <w:rFonts w:ascii="Arial" w:hAnsi="Arial" w:cs="Arial"/>
+          <w:sz w:val="24"/>
+          <w:szCs w:val="24"/>
+        </w:rPr>
         <w:t>ZuSortierendeObjekte</w:t>
       </w:r>
+      <w:proofErr w:type="spellEnd"/>
       <w:r>
         <w:rPr>
           <w:rFonts w:ascii="Arial" w:hAnsi="Arial" w:cs="Arial"/>
@@ -1044,7 +1692,25 @@
           <w:szCs w:val="24"/>
         </w:rPr>
         <w:tab/>
-        <w:t>Gemerktes Von an der Stelle ZuSortierendeObjekte[Min] einfügen</w:t>
+        <w:t xml:space="preserve">Gemerktes Von an der Stelle </w:t>
+      </w:r>
+      <w:proofErr w:type="spellStart"/>
+      <w:r>
+        <w:rPr>
+          <w:rFonts w:ascii="Arial" w:hAnsi="Arial" w:cs="Arial"/>
+          <w:sz w:val="24"/>
+          <w:szCs w:val="24"/>
+        </w:rPr>
+        <w:t>ZuSortierendeObjekte</w:t>
+      </w:r>
+      <w:proofErr w:type="spellEnd"/>
+      <w:r>
+        <w:rPr>
+          <w:rFonts w:ascii="Arial" w:hAnsi="Arial" w:cs="Arial"/>
+          <w:sz w:val="24"/>
+          <w:szCs w:val="24"/>
+        </w:rPr>
+        <w:t>[Min] einfügen</w:t>
       </w:r>
     </w:p>
     <w:p>
@@ -1117,7 +1783,25 @@
           <w:sz w:val="24"/>
           <w:szCs w:val="24"/>
         </w:rPr>
-        <w:t>Der Algorithmus insertionSort soll ebenfalls rekursiv implementiert werden.</w:t>
+        <w:t xml:space="preserve">Der Algorithmus </w:t>
+      </w:r>
+      <w:proofErr w:type="spellStart"/>
+      <w:r>
+        <w:rPr>
+          <w:rFonts w:ascii="Arial" w:hAnsi="Arial" w:cs="Arial"/>
+          <w:sz w:val="24"/>
+          <w:szCs w:val="24"/>
+        </w:rPr>
+        <w:t>insertionSort</w:t>
+      </w:r>
+      <w:proofErr w:type="spellEnd"/>
+      <w:r>
+        <w:rPr>
+          <w:rFonts w:ascii="Arial" w:hAnsi="Arial" w:cs="Arial"/>
+          <w:sz w:val="24"/>
+          <w:szCs w:val="24"/>
+        </w:rPr>
+        <w:t xml:space="preserve"> soll ebenfalls rekursiv implementiert werden.</w:t>
       </w:r>
     </w:p>
     <w:p>
@@ -1147,7 +1831,25 @@
           <w:sz w:val="24"/>
           <w:szCs w:val="24"/>
         </w:rPr>
-        <w:t>: insertionSort(Array, Von, Bis)</w:t>
+        <w:t xml:space="preserve">: </w:t>
+      </w:r>
+      <w:proofErr w:type="spellStart"/>
+      <w:r>
+        <w:rPr>
+          <w:rFonts w:ascii="Arial" w:hAnsi="Arial" w:cs="Arial"/>
+          <w:sz w:val="24"/>
+          <w:szCs w:val="24"/>
+        </w:rPr>
+        <w:t>insertionSort</w:t>
+      </w:r>
+      <w:proofErr w:type="spellEnd"/>
+      <w:r>
+        <w:rPr>
+          <w:rFonts w:ascii="Arial" w:hAnsi="Arial" w:cs="Arial"/>
+          <w:sz w:val="24"/>
+          <w:szCs w:val="24"/>
+        </w:rPr>
+        <w:t>(Array, Von, Bis)</w:t>
       </w:r>
     </w:p>
     <w:p>
@@ -1206,13 +1908,41 @@
           <w:szCs w:val="24"/>
         </w:rPr>
       </w:pPr>
-      <w:r>
-        <w:rPr>
-          <w:rFonts w:ascii="Arial" w:hAnsi="Arial" w:cs="Arial"/>
-          <w:sz w:val="24"/>
-          <w:szCs w:val="24"/>
-        </w:rPr>
-        <w:t>insertionSort(ZuSortierendeObjekte, Von, Bis) {</w:t>
+      <w:proofErr w:type="spellStart"/>
+      <w:r>
+        <w:rPr>
+          <w:rFonts w:ascii="Arial" w:hAnsi="Arial" w:cs="Arial"/>
+          <w:sz w:val="24"/>
+          <w:szCs w:val="24"/>
+        </w:rPr>
+        <w:t>insertionSort</w:t>
+      </w:r>
+      <w:proofErr w:type="spellEnd"/>
+      <w:r>
+        <w:rPr>
+          <w:rFonts w:ascii="Arial" w:hAnsi="Arial" w:cs="Arial"/>
+          <w:sz w:val="24"/>
+          <w:szCs w:val="24"/>
+        </w:rPr>
+        <w:t>(</w:t>
+      </w:r>
+      <w:proofErr w:type="spellStart"/>
+      <w:r>
+        <w:rPr>
+          <w:rFonts w:ascii="Arial" w:hAnsi="Arial" w:cs="Arial"/>
+          <w:sz w:val="24"/>
+          <w:szCs w:val="24"/>
+        </w:rPr>
+        <w:t>ZuSortierendeObjekte</w:t>
+      </w:r>
+      <w:proofErr w:type="spellEnd"/>
+      <w:r>
+        <w:rPr>
+          <w:rFonts w:ascii="Arial" w:hAnsi="Arial" w:cs="Arial"/>
+          <w:sz w:val="24"/>
+          <w:szCs w:val="24"/>
+        </w:rPr>
+        <w:t>, Von, Bis) {</w:t>
       </w:r>
     </w:p>
     <w:p>
@@ -1248,7 +1978,43 @@
           <w:szCs w:val="24"/>
         </w:rPr>
         <w:tab/>
-        <w:t>Bis = laenge(ZuSortierendeObjekte)</w:t>
+        <w:t xml:space="preserve">Bis = </w:t>
+      </w:r>
+      <w:proofErr w:type="spellStart"/>
+      <w:r>
+        <w:rPr>
+          <w:rFonts w:ascii="Arial" w:hAnsi="Arial" w:cs="Arial"/>
+          <w:sz w:val="24"/>
+          <w:szCs w:val="24"/>
+        </w:rPr>
+        <w:t>laenge</w:t>
+      </w:r>
+      <w:proofErr w:type="spellEnd"/>
+      <w:r>
+        <w:rPr>
+          <w:rFonts w:ascii="Arial" w:hAnsi="Arial" w:cs="Arial"/>
+          <w:sz w:val="24"/>
+          <w:szCs w:val="24"/>
+        </w:rPr>
+        <w:t>(</w:t>
+      </w:r>
+      <w:proofErr w:type="spellStart"/>
+      <w:r>
+        <w:rPr>
+          <w:rFonts w:ascii="Arial" w:hAnsi="Arial" w:cs="Arial"/>
+          <w:sz w:val="24"/>
+          <w:szCs w:val="24"/>
+        </w:rPr>
+        <w:t>ZuSortierendeObjekte</w:t>
+      </w:r>
+      <w:proofErr w:type="spellEnd"/>
+      <w:r>
+        <w:rPr>
+          <w:rFonts w:ascii="Arial" w:hAnsi="Arial" w:cs="Arial"/>
+          <w:sz w:val="24"/>
+          <w:szCs w:val="24"/>
+        </w:rPr>
+        <w:t>)</w:t>
       </w:r>
     </w:p>
     <w:p>
@@ -1318,33 +2084,85 @@
           <w:szCs w:val="24"/>
         </w:rPr>
         <w:tab/>
-        <w:t>WertZumEinsortieren = zuSortierendeObjekte[Von]</w:t>
-      </w:r>
-    </w:p>
-    <w:p>
-      <w:pPr>
-        <w:rPr>
-          <w:rFonts w:ascii="Arial" w:hAnsi="Arial" w:cs="Arial"/>
-          <w:sz w:val="24"/>
-          <w:szCs w:val="24"/>
-        </w:rPr>
-      </w:pPr>
-      <w:r>
-        <w:rPr>
-          <w:rFonts w:ascii="Arial" w:hAnsi="Arial" w:cs="Arial"/>
-          <w:sz w:val="24"/>
-          <w:szCs w:val="24"/>
-        </w:rPr>
-        <w:tab/>
-      </w:r>
-      <w:r>
-        <w:rPr>
-          <w:rFonts w:ascii="Arial" w:hAnsi="Arial" w:cs="Arial"/>
-          <w:sz w:val="24"/>
-          <w:szCs w:val="24"/>
-        </w:rPr>
-        <w:tab/>
-        <w:t>VonNeu = Von</w:t>
+      </w:r>
+      <w:proofErr w:type="spellStart"/>
+      <w:r>
+        <w:rPr>
+          <w:rFonts w:ascii="Arial" w:hAnsi="Arial" w:cs="Arial"/>
+          <w:sz w:val="24"/>
+          <w:szCs w:val="24"/>
+        </w:rPr>
+        <w:t>WertZumEinsortieren</w:t>
+      </w:r>
+      <w:proofErr w:type="spellEnd"/>
+      <w:r>
+        <w:rPr>
+          <w:rFonts w:ascii="Arial" w:hAnsi="Arial" w:cs="Arial"/>
+          <w:sz w:val="24"/>
+          <w:szCs w:val="24"/>
+        </w:rPr>
+        <w:t xml:space="preserve"> = </w:t>
+      </w:r>
+      <w:proofErr w:type="spellStart"/>
+      <w:r>
+        <w:rPr>
+          <w:rFonts w:ascii="Arial" w:hAnsi="Arial" w:cs="Arial"/>
+          <w:sz w:val="24"/>
+          <w:szCs w:val="24"/>
+        </w:rPr>
+        <w:t>zuSortierendeObjekte</w:t>
+      </w:r>
+      <w:proofErr w:type="spellEnd"/>
+      <w:r>
+        <w:rPr>
+          <w:rFonts w:ascii="Arial" w:hAnsi="Arial" w:cs="Arial"/>
+          <w:sz w:val="24"/>
+          <w:szCs w:val="24"/>
+        </w:rPr>
+        <w:t>[Von]</w:t>
+      </w:r>
+    </w:p>
+    <w:p>
+      <w:pPr>
+        <w:rPr>
+          <w:rFonts w:ascii="Arial" w:hAnsi="Arial" w:cs="Arial"/>
+          <w:sz w:val="24"/>
+          <w:szCs w:val="24"/>
+        </w:rPr>
+      </w:pPr>
+      <w:r>
+        <w:rPr>
+          <w:rFonts w:ascii="Arial" w:hAnsi="Arial" w:cs="Arial"/>
+          <w:sz w:val="24"/>
+          <w:szCs w:val="24"/>
+        </w:rPr>
+        <w:tab/>
+      </w:r>
+      <w:r>
+        <w:rPr>
+          <w:rFonts w:ascii="Arial" w:hAnsi="Arial" w:cs="Arial"/>
+          <w:sz w:val="24"/>
+          <w:szCs w:val="24"/>
+        </w:rPr>
+        <w:tab/>
+      </w:r>
+      <w:proofErr w:type="spellStart"/>
+      <w:r>
+        <w:rPr>
+          <w:rFonts w:ascii="Arial" w:hAnsi="Arial" w:cs="Arial"/>
+          <w:sz w:val="24"/>
+          <w:szCs w:val="24"/>
+        </w:rPr>
+        <w:t>VonNeu</w:t>
+      </w:r>
+      <w:proofErr w:type="spellEnd"/>
+      <w:r>
+        <w:rPr>
+          <w:rFonts w:ascii="Arial" w:hAnsi="Arial" w:cs="Arial"/>
+          <w:sz w:val="24"/>
+          <w:szCs w:val="24"/>
+        </w:rPr>
+        <w:t xml:space="preserve"> = Von</w:t>
       </w:r>
     </w:p>
     <w:p>
@@ -1387,8 +2205,54 @@
           <w:sz w:val="24"/>
           <w:szCs w:val="24"/>
         </w:rPr>
-        <w:t>Solange VonNeu &gt; 1  UND ZuSoriterendeObjekte[j-1] &gt; WertZumEinsortieren</w:t>
-      </w:r>
+        <w:t xml:space="preserve">Solange </w:t>
+      </w:r>
+      <w:proofErr w:type="spellStart"/>
+      <w:r>
+        <w:rPr>
+          <w:rFonts w:ascii="Arial" w:hAnsi="Arial" w:cs="Arial"/>
+          <w:sz w:val="24"/>
+          <w:szCs w:val="24"/>
+        </w:rPr>
+        <w:t>VonNeu</w:t>
+      </w:r>
+      <w:proofErr w:type="spellEnd"/>
+      <w:r>
+        <w:rPr>
+          <w:rFonts w:ascii="Arial" w:hAnsi="Arial" w:cs="Arial"/>
+          <w:sz w:val="24"/>
+          <w:szCs w:val="24"/>
+        </w:rPr>
+        <w:t xml:space="preserve"> &gt; 1  UND </w:t>
+      </w:r>
+      <w:proofErr w:type="spellStart"/>
+      <w:r>
+        <w:rPr>
+          <w:rFonts w:ascii="Arial" w:hAnsi="Arial" w:cs="Arial"/>
+          <w:sz w:val="24"/>
+          <w:szCs w:val="24"/>
+        </w:rPr>
+        <w:t>ZuSoriterendeObjekte</w:t>
+      </w:r>
+      <w:proofErr w:type="spellEnd"/>
+      <w:r>
+        <w:rPr>
+          <w:rFonts w:ascii="Arial" w:hAnsi="Arial" w:cs="Arial"/>
+          <w:sz w:val="24"/>
+          <w:szCs w:val="24"/>
+        </w:rPr>
+        <w:t xml:space="preserve">[j-1] &gt; </w:t>
+      </w:r>
+      <w:proofErr w:type="spellStart"/>
+      <w:r>
+        <w:rPr>
+          <w:rFonts w:ascii="Arial" w:hAnsi="Arial" w:cs="Arial"/>
+          <w:sz w:val="24"/>
+          <w:szCs w:val="24"/>
+        </w:rPr>
+        <w:t>WertZumEinsortieren</w:t>
+      </w:r>
+      <w:proofErr w:type="spellEnd"/>
       <w:r>
         <w:rPr>
           <w:rFonts w:ascii="Arial" w:hAnsi="Arial" w:cs="Arial"/>
@@ -1412,6 +2276,7 @@
           <w:sz w:val="24"/>
           <w:szCs w:val="24"/>
         </w:rPr>
+        <w:lastRenderedPageBreak/>
         <w:tab/>
         <w:t>{</w:t>
       </w:r>
@@ -1439,70 +2304,211 @@
           <w:szCs w:val="24"/>
         </w:rPr>
         <w:tab/>
-        <w:t xml:space="preserve">ZuSortierendeObjekte[VonNeu] = </w:t>
-      </w:r>
-      <w:r>
-        <w:rPr>
-          <w:rFonts w:ascii="Arial" w:hAnsi="Arial" w:cs="Arial"/>
-          <w:sz w:val="24"/>
-          <w:szCs w:val="24"/>
-        </w:rPr>
-        <w:t>ZuSortierendeObjekte[VonNeu -1]</w:t>
-      </w:r>
-    </w:p>
-    <w:p>
-      <w:pPr>
-        <w:rPr>
-          <w:rFonts w:ascii="Arial" w:hAnsi="Arial" w:cs="Arial"/>
-          <w:sz w:val="24"/>
-          <w:szCs w:val="24"/>
-        </w:rPr>
-      </w:pPr>
-      <w:r>
-        <w:rPr>
-          <w:rFonts w:ascii="Arial" w:hAnsi="Arial" w:cs="Arial"/>
-          <w:sz w:val="24"/>
-          <w:szCs w:val="24"/>
-        </w:rPr>
-        <w:tab/>
-      </w:r>
-      <w:r>
-        <w:rPr>
-          <w:rFonts w:ascii="Arial" w:hAnsi="Arial" w:cs="Arial"/>
-          <w:sz w:val="24"/>
-          <w:szCs w:val="24"/>
-        </w:rPr>
-        <w:tab/>
-        <w:t>VonNeu = VonNeu – 1</w:t>
-      </w:r>
-    </w:p>
-    <w:p>
-      <w:pPr>
-        <w:rPr>
-          <w:rFonts w:ascii="Arial" w:hAnsi="Arial" w:cs="Arial"/>
-          <w:sz w:val="24"/>
-          <w:szCs w:val="24"/>
-        </w:rPr>
-      </w:pPr>
-      <w:r>
-        <w:rPr>
-          <w:rFonts w:ascii="Arial" w:hAnsi="Arial" w:cs="Arial"/>
-          <w:sz w:val="24"/>
-          <w:szCs w:val="24"/>
-        </w:rPr>
-        <w:tab/>
-      </w:r>
-      <w:r>
-        <w:rPr>
-          <w:rFonts w:ascii="Arial" w:hAnsi="Arial" w:cs="Arial"/>
-          <w:sz w:val="24"/>
-          <w:szCs w:val="24"/>
-        </w:rPr>
-        <w:tab/>
-        <w:t>ZuSortierendeObjekte[VonNeu] = WertZumEinsortieren</w:t>
-      </w:r>
-      <w:bookmarkStart w:id="0" w:name="_GoBack"/>
-      <w:bookmarkEnd w:id="0"/>
+      </w:r>
+      <w:proofErr w:type="spellStart"/>
+      <w:r>
+        <w:rPr>
+          <w:rFonts w:ascii="Arial" w:hAnsi="Arial" w:cs="Arial"/>
+          <w:sz w:val="24"/>
+          <w:szCs w:val="24"/>
+        </w:rPr>
+        <w:t>ZuSortierendeObjekte</w:t>
+      </w:r>
+      <w:proofErr w:type="spellEnd"/>
+      <w:r>
+        <w:rPr>
+          <w:rFonts w:ascii="Arial" w:hAnsi="Arial" w:cs="Arial"/>
+          <w:sz w:val="24"/>
+          <w:szCs w:val="24"/>
+        </w:rPr>
+        <w:t>[</w:t>
+      </w:r>
+      <w:proofErr w:type="spellStart"/>
+      <w:r>
+        <w:rPr>
+          <w:rFonts w:ascii="Arial" w:hAnsi="Arial" w:cs="Arial"/>
+          <w:sz w:val="24"/>
+          <w:szCs w:val="24"/>
+        </w:rPr>
+        <w:t>VonNeu</w:t>
+      </w:r>
+      <w:proofErr w:type="spellEnd"/>
+      <w:r>
+        <w:rPr>
+          <w:rFonts w:ascii="Arial" w:hAnsi="Arial" w:cs="Arial"/>
+          <w:sz w:val="24"/>
+          <w:szCs w:val="24"/>
+        </w:rPr>
+        <w:t xml:space="preserve">] = </w:t>
+      </w:r>
+      <w:proofErr w:type="spellStart"/>
+      <w:r>
+        <w:rPr>
+          <w:rFonts w:ascii="Arial" w:hAnsi="Arial" w:cs="Arial"/>
+          <w:sz w:val="24"/>
+          <w:szCs w:val="24"/>
+        </w:rPr>
+        <w:t>ZuSortierendeObjekte</w:t>
+      </w:r>
+      <w:proofErr w:type="spellEnd"/>
+      <w:r>
+        <w:rPr>
+          <w:rFonts w:ascii="Arial" w:hAnsi="Arial" w:cs="Arial"/>
+          <w:sz w:val="24"/>
+          <w:szCs w:val="24"/>
+        </w:rPr>
+        <w:t>[</w:t>
+      </w:r>
+      <w:proofErr w:type="spellStart"/>
+      <w:r>
+        <w:rPr>
+          <w:rFonts w:ascii="Arial" w:hAnsi="Arial" w:cs="Arial"/>
+          <w:sz w:val="24"/>
+          <w:szCs w:val="24"/>
+        </w:rPr>
+        <w:t>VonNeu</w:t>
+      </w:r>
+      <w:proofErr w:type="spellEnd"/>
+      <w:r>
+        <w:rPr>
+          <w:rFonts w:ascii="Arial" w:hAnsi="Arial" w:cs="Arial"/>
+          <w:sz w:val="24"/>
+          <w:szCs w:val="24"/>
+        </w:rPr>
+        <w:t xml:space="preserve"> -1]</w:t>
+      </w:r>
+    </w:p>
+    <w:p>
+      <w:pPr>
+        <w:rPr>
+          <w:rFonts w:ascii="Arial" w:hAnsi="Arial" w:cs="Arial"/>
+          <w:sz w:val="24"/>
+          <w:szCs w:val="24"/>
+        </w:rPr>
+      </w:pPr>
+      <w:r>
+        <w:rPr>
+          <w:rFonts w:ascii="Arial" w:hAnsi="Arial" w:cs="Arial"/>
+          <w:sz w:val="24"/>
+          <w:szCs w:val="24"/>
+        </w:rPr>
+        <w:tab/>
+      </w:r>
+      <w:r>
+        <w:rPr>
+          <w:rFonts w:ascii="Arial" w:hAnsi="Arial" w:cs="Arial"/>
+          <w:sz w:val="24"/>
+          <w:szCs w:val="24"/>
+        </w:rPr>
+        <w:tab/>
+      </w:r>
+      <w:proofErr w:type="spellStart"/>
+      <w:r>
+        <w:rPr>
+          <w:rFonts w:ascii="Arial" w:hAnsi="Arial" w:cs="Arial"/>
+          <w:sz w:val="24"/>
+          <w:szCs w:val="24"/>
+        </w:rPr>
+        <w:t>VonNeu</w:t>
+      </w:r>
+      <w:proofErr w:type="spellEnd"/>
+      <w:r>
+        <w:rPr>
+          <w:rFonts w:ascii="Arial" w:hAnsi="Arial" w:cs="Arial"/>
+          <w:sz w:val="24"/>
+          <w:szCs w:val="24"/>
+        </w:rPr>
+        <w:t xml:space="preserve"> = </w:t>
+      </w:r>
+      <w:proofErr w:type="spellStart"/>
+      <w:r>
+        <w:rPr>
+          <w:rFonts w:ascii="Arial" w:hAnsi="Arial" w:cs="Arial"/>
+          <w:sz w:val="24"/>
+          <w:szCs w:val="24"/>
+        </w:rPr>
+        <w:t>VonNeu</w:t>
+      </w:r>
+      <w:proofErr w:type="spellEnd"/>
+      <w:r>
+        <w:rPr>
+          <w:rFonts w:ascii="Arial" w:hAnsi="Arial" w:cs="Arial"/>
+          <w:sz w:val="24"/>
+          <w:szCs w:val="24"/>
+        </w:rPr>
+        <w:t xml:space="preserve"> – 1</w:t>
+      </w:r>
+    </w:p>
+    <w:p>
+      <w:pPr>
+        <w:rPr>
+          <w:rFonts w:ascii="Arial" w:hAnsi="Arial" w:cs="Arial"/>
+          <w:sz w:val="24"/>
+          <w:szCs w:val="24"/>
+        </w:rPr>
+      </w:pPr>
+      <w:r>
+        <w:rPr>
+          <w:rFonts w:ascii="Arial" w:hAnsi="Arial" w:cs="Arial"/>
+          <w:sz w:val="24"/>
+          <w:szCs w:val="24"/>
+        </w:rPr>
+        <w:tab/>
+      </w:r>
+      <w:r>
+        <w:rPr>
+          <w:rFonts w:ascii="Arial" w:hAnsi="Arial" w:cs="Arial"/>
+          <w:sz w:val="24"/>
+          <w:szCs w:val="24"/>
+        </w:rPr>
+        <w:tab/>
+      </w:r>
+      <w:proofErr w:type="spellStart"/>
+      <w:r>
+        <w:rPr>
+          <w:rFonts w:ascii="Arial" w:hAnsi="Arial" w:cs="Arial"/>
+          <w:sz w:val="24"/>
+          <w:szCs w:val="24"/>
+        </w:rPr>
+        <w:t>ZuSortierendeObjekte</w:t>
+      </w:r>
+      <w:proofErr w:type="spellEnd"/>
+      <w:r>
+        <w:rPr>
+          <w:rFonts w:ascii="Arial" w:hAnsi="Arial" w:cs="Arial"/>
+          <w:sz w:val="24"/>
+          <w:szCs w:val="24"/>
+        </w:rPr>
+        <w:t>[</w:t>
+      </w:r>
+      <w:proofErr w:type="spellStart"/>
+      <w:r>
+        <w:rPr>
+          <w:rFonts w:ascii="Arial" w:hAnsi="Arial" w:cs="Arial"/>
+          <w:sz w:val="24"/>
+          <w:szCs w:val="24"/>
+        </w:rPr>
+        <w:t>VonNeu</w:t>
+      </w:r>
+      <w:proofErr w:type="spellEnd"/>
+      <w:r>
+        <w:rPr>
+          <w:rFonts w:ascii="Arial" w:hAnsi="Arial" w:cs="Arial"/>
+          <w:sz w:val="24"/>
+          <w:szCs w:val="24"/>
+        </w:rPr>
+        <w:t xml:space="preserve">] = </w:t>
+      </w:r>
+      <w:proofErr w:type="spellStart"/>
+      <w:r>
+        <w:rPr>
+          <w:rFonts w:ascii="Arial" w:hAnsi="Arial" w:cs="Arial"/>
+          <w:sz w:val="24"/>
+          <w:szCs w:val="24"/>
+        </w:rPr>
+        <w:t>WertZumEinsortieren</w:t>
+      </w:r>
+      <w:proofErr w:type="spellEnd"/>
     </w:p>
     <w:p>
       <w:pPr>

--- a/Aufgabe2/dokumente/Skizze_Aufgabe2.docx
+++ b/Aufgabe2/dokumente/Skizze_Aufgabe2.docx
@@ -163,7 +163,23 @@
           <w:sz w:val="24"/>
           <w:szCs w:val="24"/>
         </w:rPr>
-        <w:t>Für die Skizze bisher 3-4 Stunden</w:t>
+        <w:t xml:space="preserve">Für die Skizze bisher </w:t>
+      </w:r>
+      <w:r>
+        <w:rPr>
+          <w:rFonts w:ascii="Arial" w:hAnsi="Arial" w:cs="Arial"/>
+          <w:sz w:val="24"/>
+          <w:szCs w:val="24"/>
+        </w:rPr>
+        <w:t>ca. 7</w:t>
+      </w:r>
+      <w:r>
+        <w:rPr>
+          <w:rFonts w:ascii="Arial" w:hAnsi="Arial" w:cs="Arial"/>
+          <w:sz w:val="24"/>
+          <w:szCs w:val="24"/>
+        </w:rPr>
+        <w:t xml:space="preserve"> Stunden</w:t>
       </w:r>
     </w:p>
     <w:p>
@@ -182,6 +198,32 @@
         </w:rPr>
         <w:t xml:space="preserve">Aktueller Stand: </w:t>
       </w:r>
+      <w:r>
+        <w:rPr>
+          <w:rFonts w:ascii="Arial" w:hAnsi="Arial" w:cs="Arial"/>
+          <w:sz w:val="24"/>
+          <w:szCs w:val="24"/>
+        </w:rPr>
+        <w:t xml:space="preserve">Zahlen </w:t>
+      </w:r>
+      <w:proofErr w:type="spellStart"/>
+      <w:r>
+        <w:rPr>
+          <w:rFonts w:ascii="Arial" w:hAnsi="Arial" w:cs="Arial"/>
+          <w:sz w:val="24"/>
+          <w:szCs w:val="24"/>
+        </w:rPr>
+        <w:t>generator</w:t>
+      </w:r>
+      <w:proofErr w:type="spellEnd"/>
+      <w:r>
+        <w:rPr>
+          <w:rFonts w:ascii="Arial" w:hAnsi="Arial" w:cs="Arial"/>
+          <w:sz w:val="24"/>
+          <w:szCs w:val="24"/>
+        </w:rPr>
+        <w:t xml:space="preserve"> ist Fertig</w:t>
+      </w:r>
     </w:p>
     <w:p>
       <w:pPr>
@@ -199,8 +241,6 @@
         </w:rPr>
         <w:t xml:space="preserve">Skizze: </w:t>
       </w:r>
-      <w:bookmarkStart w:id="0" w:name="_GoBack"/>
-      <w:bookmarkEnd w:id="0"/>
     </w:p>
     <w:p>
       <w:pPr>
@@ -276,127 +316,6 @@
     </w:p>
     <w:p>
       <w:pPr>
-        <w:jc w:val="center"/>
-        <w:rPr>
-          <w:rFonts w:ascii="Arial" w:hAnsi="Arial" w:cs="Arial"/>
-          <w:b/>
-          <w:sz w:val="40"/>
-          <w:szCs w:val="40"/>
-          <w:u w:val="single"/>
-        </w:rPr>
-      </w:pPr>
-    </w:p>
-    <w:p>
-      <w:pPr>
-        <w:jc w:val="center"/>
-        <w:rPr>
-          <w:rFonts w:ascii="Arial" w:hAnsi="Arial" w:cs="Arial"/>
-          <w:b/>
-          <w:sz w:val="40"/>
-          <w:szCs w:val="40"/>
-          <w:u w:val="single"/>
-        </w:rPr>
-      </w:pPr>
-    </w:p>
-    <w:p>
-      <w:pPr>
-        <w:jc w:val="center"/>
-        <w:rPr>
-          <w:rFonts w:ascii="Arial" w:hAnsi="Arial" w:cs="Arial"/>
-          <w:b/>
-          <w:sz w:val="40"/>
-          <w:szCs w:val="40"/>
-          <w:u w:val="single"/>
-        </w:rPr>
-      </w:pPr>
-    </w:p>
-    <w:p>
-      <w:pPr>
-        <w:jc w:val="center"/>
-        <w:rPr>
-          <w:rFonts w:ascii="Arial" w:hAnsi="Arial" w:cs="Arial"/>
-          <w:b/>
-          <w:sz w:val="40"/>
-          <w:szCs w:val="40"/>
-          <w:u w:val="single"/>
-        </w:rPr>
-      </w:pPr>
-    </w:p>
-    <w:p>
-      <w:pPr>
-        <w:jc w:val="center"/>
-        <w:rPr>
-          <w:rFonts w:ascii="Arial" w:hAnsi="Arial" w:cs="Arial"/>
-          <w:b/>
-          <w:sz w:val="40"/>
-          <w:szCs w:val="40"/>
-          <w:u w:val="single"/>
-        </w:rPr>
-      </w:pPr>
-    </w:p>
-    <w:p>
-      <w:pPr>
-        <w:jc w:val="center"/>
-        <w:rPr>
-          <w:rFonts w:ascii="Arial" w:hAnsi="Arial" w:cs="Arial"/>
-          <w:b/>
-          <w:sz w:val="40"/>
-          <w:szCs w:val="40"/>
-          <w:u w:val="single"/>
-        </w:rPr>
-      </w:pPr>
-    </w:p>
-    <w:p>
-      <w:pPr>
-        <w:jc w:val="center"/>
-        <w:rPr>
-          <w:rFonts w:ascii="Arial" w:hAnsi="Arial" w:cs="Arial"/>
-          <w:b/>
-          <w:sz w:val="40"/>
-          <w:szCs w:val="40"/>
-          <w:u w:val="single"/>
-        </w:rPr>
-      </w:pPr>
-    </w:p>
-    <w:p>
-      <w:pPr>
-        <w:jc w:val="center"/>
-        <w:rPr>
-          <w:rFonts w:ascii="Arial" w:hAnsi="Arial" w:cs="Arial"/>
-          <w:b/>
-          <w:sz w:val="40"/>
-          <w:szCs w:val="40"/>
-          <w:u w:val="single"/>
-        </w:rPr>
-      </w:pPr>
-    </w:p>
-    <w:p>
-      <w:pPr>
-        <w:jc w:val="center"/>
-        <w:rPr>
-          <w:rFonts w:ascii="Arial" w:hAnsi="Arial" w:cs="Arial"/>
-          <w:b/>
-          <w:sz w:val="40"/>
-          <w:szCs w:val="40"/>
-          <w:u w:val="single"/>
-        </w:rPr>
-      </w:pPr>
-    </w:p>
-    <w:p>
-      <w:pPr>
-        <w:jc w:val="center"/>
-        <w:rPr>
-          <w:rFonts w:ascii="Arial" w:hAnsi="Arial" w:cs="Arial"/>
-          <w:b/>
-          <w:sz w:val="40"/>
-          <w:szCs w:val="40"/>
-          <w:u w:val="single"/>
-        </w:rPr>
-      </w:pPr>
-    </w:p>
-    <w:p>
-      <w:pPr>
-        <w:jc w:val="center"/>
         <w:rPr>
           <w:rFonts w:ascii="Arial" w:hAnsi="Arial" w:cs="Arial"/>
           <w:b/>
@@ -463,49 +382,13 @@
           <w:szCs w:val="24"/>
         </w:rPr>
       </w:pPr>
-    </w:p>
-    <w:p>
-      <w:pPr>
-        <w:rPr>
-          <w:rFonts w:ascii="Arial" w:hAnsi="Arial" w:cs="Arial"/>
-          <w:sz w:val="24"/>
-          <w:szCs w:val="24"/>
-        </w:rPr>
-      </w:pPr>
-    </w:p>
-    <w:p>
-      <w:pPr>
-        <w:rPr>
-          <w:rFonts w:ascii="Arial" w:hAnsi="Arial" w:cs="Arial"/>
-          <w:sz w:val="24"/>
-          <w:szCs w:val="24"/>
-        </w:rPr>
-      </w:pPr>
-      <w:r>
-        <w:rPr>
-          <w:rFonts w:ascii="Arial" w:hAnsi="Arial" w:cs="Arial"/>
-          <w:sz w:val="24"/>
-          <w:szCs w:val="24"/>
-        </w:rPr>
-        <w:t xml:space="preserve">Algorithmus </w:t>
-      </w:r>
-      <w:proofErr w:type="spellStart"/>
-      <w:r>
-        <w:rPr>
-          <w:rFonts w:ascii="Arial" w:hAnsi="Arial" w:cs="Arial"/>
-          <w:sz w:val="24"/>
-          <w:szCs w:val="24"/>
-        </w:rPr>
-        <w:t>Selectionsort</w:t>
-      </w:r>
-      <w:proofErr w:type="spellEnd"/>
-      <w:r>
-        <w:rPr>
-          <w:rFonts w:ascii="Arial" w:hAnsi="Arial" w:cs="Arial"/>
-          <w:sz w:val="24"/>
-          <w:szCs w:val="24"/>
-        </w:rPr>
-        <w:t>:</w:t>
+      <w:r>
+        <w:rPr>
+          <w:rFonts w:ascii="Arial" w:hAnsi="Arial" w:cs="Arial"/>
+          <w:sz w:val="24"/>
+          <w:szCs w:val="24"/>
+        </w:rPr>
+        <w:t>Die Funktion soll eine vorgegebene Anzahl an positiven ganzen zufälligen Zahlen erzeugen</w:t>
       </w:r>
     </w:p>
     <w:p>
@@ -527,25 +410,61 @@
           <w:sz w:val="24"/>
           <w:szCs w:val="24"/>
         </w:rPr>
-        <w:t xml:space="preserve">Der Algorithmus </w:t>
-      </w:r>
-      <w:proofErr w:type="spellStart"/>
-      <w:r>
-        <w:rPr>
-          <w:rFonts w:ascii="Arial" w:hAnsi="Arial" w:cs="Arial"/>
-          <w:sz w:val="24"/>
-          <w:szCs w:val="24"/>
-        </w:rPr>
-        <w:t>selectionSort</w:t>
-      </w:r>
-      <w:proofErr w:type="spellEnd"/>
-      <w:r>
-        <w:rPr>
-          <w:rFonts w:ascii="Arial" w:hAnsi="Arial" w:cs="Arial"/>
-          <w:sz w:val="24"/>
-          <w:szCs w:val="24"/>
-        </w:rPr>
-        <w:t>, soll rekursiv implementiert werden.</w:t>
+        <w:t>Zusätzlich soll es möglich sein "</w:t>
+      </w:r>
+      <w:proofErr w:type="spellStart"/>
+      <w:r>
+        <w:rPr>
+          <w:rFonts w:ascii="Arial" w:hAnsi="Arial" w:cs="Arial"/>
+          <w:sz w:val="24"/>
+          <w:szCs w:val="24"/>
+        </w:rPr>
+        <w:t>worst</w:t>
+      </w:r>
+      <w:proofErr w:type="spellEnd"/>
+      <w:r>
+        <w:rPr>
+          <w:rFonts w:ascii="Arial" w:hAnsi="Arial" w:cs="Arial"/>
+          <w:sz w:val="24"/>
+          <w:szCs w:val="24"/>
+        </w:rPr>
+        <w:t xml:space="preserve"> </w:t>
+      </w:r>
+      <w:proofErr w:type="spellStart"/>
+      <w:r>
+        <w:rPr>
+          <w:rFonts w:ascii="Arial" w:hAnsi="Arial" w:cs="Arial"/>
+          <w:sz w:val="24"/>
+          <w:szCs w:val="24"/>
+        </w:rPr>
+        <w:t>case</w:t>
+      </w:r>
+      <w:proofErr w:type="spellEnd"/>
+      <w:r>
+        <w:rPr>
+          <w:rFonts w:ascii="Arial" w:hAnsi="Arial" w:cs="Arial"/>
+          <w:sz w:val="24"/>
+          <w:szCs w:val="24"/>
+        </w:rPr>
+        <w:t xml:space="preserve">" Situationen zu erzeugen also vorsortiere Zahlenreihen (auf </w:t>
+      </w:r>
+      <w:proofErr w:type="spellStart"/>
+      <w:r>
+        <w:rPr>
+          <w:rFonts w:ascii="Arial" w:hAnsi="Arial" w:cs="Arial"/>
+          <w:sz w:val="24"/>
+          <w:szCs w:val="24"/>
+        </w:rPr>
+        <w:t>bzw</w:t>
+      </w:r>
+      <w:proofErr w:type="spellEnd"/>
+      <w:r>
+        <w:rPr>
+          <w:rFonts w:ascii="Arial" w:hAnsi="Arial" w:cs="Arial"/>
+          <w:sz w:val="24"/>
+          <w:szCs w:val="24"/>
+        </w:rPr>
+        <w:t xml:space="preserve"> absteigend)</w:t>
       </w:r>
     </w:p>
     <w:p>
@@ -567,6 +486,296 @@
           <w:sz w:val="24"/>
           <w:szCs w:val="24"/>
         </w:rPr>
+        <w:t>Die erzeugten Zahlen sollen in einer Datei gespeichert werden.</w:t>
+      </w:r>
+    </w:p>
+    <w:p>
+      <w:pPr>
+        <w:pStyle w:val="Listenabsatz"/>
+        <w:numPr>
+          <w:ilvl w:val="0"/>
+          <w:numId w:val="2"/>
+        </w:numPr>
+        <w:rPr>
+          <w:rFonts w:ascii="Arial" w:hAnsi="Arial" w:cs="Arial"/>
+          <w:sz w:val="24"/>
+          <w:szCs w:val="24"/>
+        </w:rPr>
+      </w:pPr>
+      <w:r>
+        <w:rPr>
+          <w:rFonts w:ascii="Arial" w:hAnsi="Arial" w:cs="Arial"/>
+          <w:sz w:val="24"/>
+          <w:szCs w:val="24"/>
+        </w:rPr>
+        <w:t xml:space="preserve">Die </w:t>
+      </w:r>
+      <w:proofErr w:type="spellStart"/>
+      <w:r>
+        <w:rPr>
+          <w:rFonts w:ascii="Arial" w:hAnsi="Arial" w:cs="Arial"/>
+          <w:sz w:val="24"/>
+          <w:szCs w:val="24"/>
+        </w:rPr>
+        <w:t>worst</w:t>
+      </w:r>
+      <w:proofErr w:type="spellEnd"/>
+      <w:r>
+        <w:rPr>
+          <w:rFonts w:ascii="Arial" w:hAnsi="Arial" w:cs="Arial"/>
+          <w:sz w:val="24"/>
+          <w:szCs w:val="24"/>
+        </w:rPr>
+        <w:t xml:space="preserve"> </w:t>
+      </w:r>
+      <w:proofErr w:type="spellStart"/>
+      <w:r>
+        <w:rPr>
+          <w:rFonts w:ascii="Arial" w:hAnsi="Arial" w:cs="Arial"/>
+          <w:sz w:val="24"/>
+          <w:szCs w:val="24"/>
+        </w:rPr>
+        <w:t>case</w:t>
+      </w:r>
+      <w:proofErr w:type="spellEnd"/>
+      <w:r>
+        <w:rPr>
+          <w:rFonts w:ascii="Arial" w:hAnsi="Arial" w:cs="Arial"/>
+          <w:sz w:val="24"/>
+          <w:szCs w:val="24"/>
+        </w:rPr>
+        <w:t xml:space="preserve"> Szenarien lassen sich durch eine Rekursive schleife erzeugen. </w:t>
+      </w:r>
+    </w:p>
+    <w:p>
+      <w:pPr>
+        <w:pStyle w:val="Listenabsatz"/>
+        <w:numPr>
+          <w:ilvl w:val="0"/>
+          <w:numId w:val="2"/>
+        </w:numPr>
+        <w:rPr>
+          <w:rFonts w:ascii="Arial" w:hAnsi="Arial" w:cs="Arial"/>
+          <w:sz w:val="24"/>
+          <w:szCs w:val="24"/>
+        </w:rPr>
+      </w:pPr>
+      <w:r>
+        <w:rPr>
+          <w:rFonts w:ascii="Arial" w:hAnsi="Arial" w:cs="Arial"/>
+          <w:sz w:val="24"/>
+          <w:szCs w:val="24"/>
+        </w:rPr>
+        <w:t xml:space="preserve">  -  </w:t>
+      </w:r>
+      <w:proofErr w:type="spellStart"/>
+      <w:r>
+        <w:rPr>
+          <w:rFonts w:ascii="Arial" w:hAnsi="Arial" w:cs="Arial"/>
+          <w:sz w:val="24"/>
+          <w:szCs w:val="24"/>
+        </w:rPr>
+        <w:t>DIe</w:t>
+      </w:r>
+      <w:proofErr w:type="spellEnd"/>
+      <w:r>
+        <w:rPr>
+          <w:rFonts w:ascii="Arial" w:hAnsi="Arial" w:cs="Arial"/>
+          <w:sz w:val="24"/>
+          <w:szCs w:val="24"/>
+        </w:rPr>
+        <w:t xml:space="preserve"> Funktion ruft sich einfach immer wieder auf und verringert immer den </w:t>
+      </w:r>
+      <w:proofErr w:type="spellStart"/>
+      <w:r>
+        <w:rPr>
+          <w:rFonts w:ascii="Arial" w:hAnsi="Arial" w:cs="Arial"/>
+          <w:sz w:val="24"/>
+          <w:szCs w:val="24"/>
+        </w:rPr>
+        <w:t>max</w:t>
+      </w:r>
+      <w:proofErr w:type="spellEnd"/>
+      <w:r>
+        <w:rPr>
+          <w:rFonts w:ascii="Arial" w:hAnsi="Arial" w:cs="Arial"/>
+          <w:sz w:val="24"/>
+          <w:szCs w:val="24"/>
+        </w:rPr>
+        <w:t xml:space="preserve"> wert und schreibt diesen </w:t>
+      </w:r>
+      <w:proofErr w:type="spellStart"/>
+      <w:r>
+        <w:rPr>
+          <w:rFonts w:ascii="Arial" w:hAnsi="Arial" w:cs="Arial"/>
+          <w:sz w:val="24"/>
+          <w:szCs w:val="24"/>
+        </w:rPr>
+        <w:t>bzw</w:t>
+      </w:r>
+      <w:proofErr w:type="spellEnd"/>
+      <w:r>
+        <w:rPr>
+          <w:rFonts w:ascii="Arial" w:hAnsi="Arial" w:cs="Arial"/>
+          <w:sz w:val="24"/>
+          <w:szCs w:val="24"/>
+        </w:rPr>
+        <w:t xml:space="preserve"> in die Datei </w:t>
+      </w:r>
+      <w:proofErr w:type="spellStart"/>
+      <w:r>
+        <w:rPr>
+          <w:rFonts w:ascii="Arial" w:hAnsi="Arial" w:cs="Arial"/>
+          <w:sz w:val="24"/>
+          <w:szCs w:val="24"/>
+        </w:rPr>
+        <w:t>bzw</w:t>
+      </w:r>
+      <w:proofErr w:type="spellEnd"/>
+      <w:r>
+        <w:rPr>
+          <w:rFonts w:ascii="Arial" w:hAnsi="Arial" w:cs="Arial"/>
+          <w:sz w:val="24"/>
+          <w:szCs w:val="24"/>
+        </w:rPr>
+        <w:t xml:space="preserve"> speichert ihn zwischen.</w:t>
+      </w:r>
+    </w:p>
+    <w:p>
+      <w:pPr>
+        <w:pStyle w:val="Listenabsatz"/>
+        <w:numPr>
+          <w:ilvl w:val="0"/>
+          <w:numId w:val="2"/>
+        </w:numPr>
+        <w:rPr>
+          <w:rFonts w:ascii="Arial" w:hAnsi="Arial" w:cs="Arial"/>
+          <w:sz w:val="24"/>
+          <w:szCs w:val="24"/>
+        </w:rPr>
+      </w:pPr>
+      <w:r>
+        <w:rPr>
+          <w:rFonts w:ascii="Arial" w:hAnsi="Arial" w:cs="Arial"/>
+          <w:sz w:val="24"/>
+          <w:szCs w:val="24"/>
+        </w:rPr>
+        <w:t xml:space="preserve">Verwenden werden wir jeweils eine </w:t>
+      </w:r>
+      <w:proofErr w:type="spellStart"/>
+      <w:r>
+        <w:rPr>
+          <w:rFonts w:ascii="Arial" w:hAnsi="Arial" w:cs="Arial"/>
+          <w:sz w:val="24"/>
+          <w:szCs w:val="24"/>
+        </w:rPr>
+        <w:t>endrukurision</w:t>
+      </w:r>
+      <w:proofErr w:type="spellEnd"/>
+      <w:r>
+        <w:rPr>
+          <w:rFonts w:ascii="Arial" w:hAnsi="Arial" w:cs="Arial"/>
+          <w:sz w:val="24"/>
+          <w:szCs w:val="24"/>
+        </w:rPr>
+        <w:t>.</w:t>
+      </w:r>
+    </w:p>
+    <w:p>
+      <w:pPr>
+        <w:rPr>
+          <w:rFonts w:ascii="Arial" w:hAnsi="Arial" w:cs="Arial"/>
+          <w:sz w:val="24"/>
+          <w:szCs w:val="24"/>
+        </w:rPr>
+      </w:pPr>
+      <w:r>
+        <w:rPr>
+          <w:rFonts w:ascii="Arial" w:hAnsi="Arial" w:cs="Arial"/>
+          <w:sz w:val="24"/>
+          <w:szCs w:val="24"/>
+        </w:rPr>
+        <w:lastRenderedPageBreak/>
+        <w:t xml:space="preserve">Algorithmus </w:t>
+      </w:r>
+      <w:proofErr w:type="spellStart"/>
+      <w:r>
+        <w:rPr>
+          <w:rFonts w:ascii="Arial" w:hAnsi="Arial" w:cs="Arial"/>
+          <w:sz w:val="24"/>
+          <w:szCs w:val="24"/>
+        </w:rPr>
+        <w:t>Selectionsort</w:t>
+      </w:r>
+      <w:proofErr w:type="spellEnd"/>
+      <w:r>
+        <w:rPr>
+          <w:rFonts w:ascii="Arial" w:hAnsi="Arial" w:cs="Arial"/>
+          <w:sz w:val="24"/>
+          <w:szCs w:val="24"/>
+        </w:rPr>
+        <w:t>:</w:t>
+      </w:r>
+    </w:p>
+    <w:p>
+      <w:pPr>
+        <w:pStyle w:val="Listenabsatz"/>
+        <w:numPr>
+          <w:ilvl w:val="0"/>
+          <w:numId w:val="2"/>
+        </w:numPr>
+        <w:rPr>
+          <w:rFonts w:ascii="Arial" w:hAnsi="Arial" w:cs="Arial"/>
+          <w:sz w:val="24"/>
+          <w:szCs w:val="24"/>
+        </w:rPr>
+      </w:pPr>
+      <w:r>
+        <w:rPr>
+          <w:rFonts w:ascii="Arial" w:hAnsi="Arial" w:cs="Arial"/>
+          <w:sz w:val="24"/>
+          <w:szCs w:val="24"/>
+        </w:rPr>
+        <w:t xml:space="preserve">Der Algorithmus </w:t>
+      </w:r>
+      <w:proofErr w:type="spellStart"/>
+      <w:r>
+        <w:rPr>
+          <w:rFonts w:ascii="Arial" w:hAnsi="Arial" w:cs="Arial"/>
+          <w:sz w:val="24"/>
+          <w:szCs w:val="24"/>
+        </w:rPr>
+        <w:t>selectionSort</w:t>
+      </w:r>
+      <w:proofErr w:type="spellEnd"/>
+      <w:r>
+        <w:rPr>
+          <w:rFonts w:ascii="Arial" w:hAnsi="Arial" w:cs="Arial"/>
+          <w:sz w:val="24"/>
+          <w:szCs w:val="24"/>
+        </w:rPr>
+        <w:t>, soll rekursiv implementiert werden.</w:t>
+      </w:r>
+    </w:p>
+    <w:p>
+      <w:pPr>
+        <w:pStyle w:val="Listenabsatz"/>
+        <w:numPr>
+          <w:ilvl w:val="0"/>
+          <w:numId w:val="2"/>
+        </w:numPr>
+        <w:rPr>
+          <w:rFonts w:ascii="Arial" w:hAnsi="Arial" w:cs="Arial"/>
+          <w:sz w:val="24"/>
+          <w:szCs w:val="24"/>
+        </w:rPr>
+      </w:pPr>
+      <w:r>
+        <w:rPr>
+          <w:rFonts w:ascii="Arial" w:hAnsi="Arial" w:cs="Arial"/>
+          <w:sz w:val="24"/>
+          <w:szCs w:val="24"/>
+        </w:rPr>
         <w:t>Der Funktionsaufruf des Algorithmus soll so aussehen :</w:t>
       </w:r>
     </w:p>
@@ -1252,7 +1461,6 @@
           <w:sz w:val="24"/>
           <w:szCs w:val="24"/>
         </w:rPr>
-        <w:lastRenderedPageBreak/>
         <w:tab/>
       </w:r>
       <w:proofErr w:type="spellStart"/>
@@ -1530,27 +1738,12 @@
         </w:rPr>
         <w:t>}</w:t>
       </w:r>
-    </w:p>
-    <w:p>
-      <w:pPr>
-        <w:rPr>
-          <w:rFonts w:ascii="Arial" w:hAnsi="Arial" w:cs="Arial"/>
-          <w:sz w:val="24"/>
-          <w:szCs w:val="24"/>
-        </w:rPr>
-      </w:pPr>
-    </w:p>
-    <w:p>
-      <w:pPr>
-        <w:rPr>
-          <w:rFonts w:ascii="Arial" w:hAnsi="Arial" w:cs="Arial"/>
-          <w:sz w:val="24"/>
-          <w:szCs w:val="24"/>
-        </w:rPr>
-      </w:pPr>
-    </w:p>
-    <w:p>
-      <w:pPr>
+      <w:bookmarkStart w:id="0" w:name="_GoBack"/>
+      <w:bookmarkEnd w:id="0"/>
+    </w:p>
+    <w:p>
+      <w:pPr>
+        <w:spacing w:line="240" w:lineRule="auto"/>
         <w:rPr>
           <w:rFonts w:ascii="Arial" w:hAnsi="Arial" w:cs="Arial"/>
           <w:sz w:val="24"/>
@@ -1594,6 +1787,7 @@
     </w:p>
     <w:p>
       <w:pPr>
+        <w:spacing w:line="240" w:lineRule="auto"/>
         <w:rPr>
           <w:rFonts w:ascii="Arial" w:hAnsi="Arial" w:cs="Arial"/>
           <w:sz w:val="24"/>
@@ -1612,6 +1806,7 @@
     </w:p>
     <w:p>
       <w:pPr>
+        <w:spacing w:line="240" w:lineRule="auto"/>
         <w:rPr>
           <w:rFonts w:ascii="Arial" w:hAnsi="Arial" w:cs="Arial"/>
           <w:sz w:val="24"/>
@@ -1679,6 +1874,7 @@
     </w:p>
     <w:p>
       <w:pPr>
+        <w:spacing w:line="240" w:lineRule="auto"/>
         <w:rPr>
           <w:rFonts w:ascii="Arial" w:hAnsi="Arial" w:cs="Arial"/>
           <w:sz w:val="24"/>
@@ -1715,6 +1911,7 @@
     </w:p>
     <w:p>
       <w:pPr>
+        <w:spacing w:line="240" w:lineRule="auto"/>
         <w:rPr>
           <w:rFonts w:ascii="Arial" w:hAnsi="Arial" w:cs="Arial"/>
           <w:sz w:val="24"/>
@@ -2276,7 +2473,6 @@
           <w:sz w:val="24"/>
           <w:szCs w:val="24"/>
         </w:rPr>
-        <w:lastRenderedPageBreak/>
         <w:tab/>
         <w:t>{</w:t>
       </w:r>
